--- a/Cifrado en Features v1.docx
+++ b/Cifrado en Features v1.docx
@@ -594,7 +594,31 @@
         <w:rPr>
           <w:b/>
         </w:rPr>
-        <w:t>La siguiente documentación se basa en cifrado de información de los recursos de las Apis que estemos desarrollando teniendo como base el Api de Seguidad a nivel área.</w:t>
+        <w:t xml:space="preserve">La siguiente documentación se basa en cifrado de información de los recursos de las Apis que estemos desarrollando teniendo como base el Api de </w:t>
+      </w:r>
+      <w:r>
+        <w:rPr>
+          <w:b/>
+        </w:rPr>
+        <w:t>Segu</w:t>
+      </w:r>
+      <w:r>
+        <w:rPr>
+          <w:b/>
+        </w:rPr>
+        <w:t>r</w:t>
+      </w:r>
+      <w:r>
+        <w:rPr>
+          <w:b/>
+        </w:rPr>
+        <w:t>idad</w:t>
+      </w:r>
+      <w:r>
+        <w:rPr>
+          <w:b/>
+        </w:rPr>
+        <w:t xml:space="preserve"> a nivel área.</w:t>
       </w:r>
     </w:p>
     <w:p>
@@ -16854,7 +16878,10 @@
         </w:numPr>
       </w:pPr>
       <w:r>
-        <w:t>El Scenario que recupera las llaves asimétricas aquí no es necesaria la siguiente instrucción:</w:t>
+        <w:t>En el</w:t>
+      </w:r>
+      <w:r>
+        <w:t xml:space="preserve"> Scenario que recupera las llaves asimétricas aquí no es necesaria la siguiente instrucción:</w:t>
       </w:r>
     </w:p>
     <w:p>
@@ -16902,7 +16929,7 @@
         <w:pStyle w:val="Sinespaciado"/>
       </w:pPr>
       <w:r>
-        <w:t>Además de eso necesitamos incluir lo siguiente para generar realizar una integración completa de los features con cifrado y descifrado.</w:t>
+        <w:t>Además de eso necesitamos incluir lo siguiente para realizar una integración completa de los features con cifrado y descifrado.</w:t>
       </w:r>
     </w:p>
     <w:p>
@@ -18378,7 +18405,13 @@
         <w:t>seguridad-campos-cifrar-response</w:t>
       </w:r>
       <w:r>
-        <w:t xml:space="preserve"> dentro del Configurador de Ambiente (de cada área) para que al llegar a la validación de las respuestas exitosas del feature pueda decifrar ésa información con la función de Gherkin para dicha acción y comparar sus valor en claro con el regex que se hayan configurado para dicha validación.</w:t>
+        <w:t xml:space="preserve"> dentro del Configurador de Ambiente (de cada área) para que al llegar a la validación de las respuestas exitosas del feature pueda de</w:t>
+      </w:r>
+      <w:r>
+        <w:t>s</w:t>
+      </w:r>
+      <w:r>
+        <w:t>cifrar ésa información con la función de Gherkin para dicha acción y comparar sus valor en claro con el regex que se hayan configurado para dicha validación.</w:t>
       </w:r>
     </w:p>
     <w:p>
@@ -18846,7 +18879,13 @@
         <w:t>edge.json</w:t>
       </w:r>
       <w:r>
-        <w:t xml:space="preserve"> ya que para el ejemplo estamos probando la funcionalidad de cifrado con mocks a nivel </w:t>
+        <w:t xml:space="preserve"> ya que para el ejemplo estamos probando la funcionalidad de cifrado con </w:t>
+      </w:r>
+      <w:r>
+        <w:t>features</w:t>
+      </w:r>
+      <w:r>
+        <w:t xml:space="preserve"> a nivel </w:t>
       </w:r>
       <w:r>
         <w:rPr>
@@ -18855,7 +18894,13 @@
         <w:t>rama</w:t>
       </w:r>
       <w:r>
-        <w:t xml:space="preserve"> del Api de ejemplo, si lo desean probar en Master u otro ambiente lógico deben agregar la configuración en su archivo correspondiente.</w:t>
+        <w:t xml:space="preserve"> del Api de e</w:t>
+      </w:r>
+      <w:r>
+        <w:t>jemplo, si lo desean probar en m</w:t>
+      </w:r>
+      <w:r>
+        <w:t>aster u otro ambiente lógico deben agregar la configuración en su archivo correspondiente.</w:t>
       </w:r>
     </w:p>
     <w:p>
@@ -18946,7 +18991,7 @@
             <w:rPr>
               <w:noProof/>
             </w:rPr>
-            <w:t>15</w:t>
+            <w:t>3</w:t>
           </w:r>
         </w:fldSimple>
       </w:p>
@@ -19102,7 +19147,7 @@
                   <a:blip r:embed="rId1">
                     <a:extLst>
                       <a:ext uri="{28A0092B-C50C-407E-A947-70E740481C1C}">
-                        <a14:useLocalDpi xmlns="" xmlns:wpc="http://schemas.microsoft.com/office/word/2010/wordprocessingCanvas" xmlns:cx="http://schemas.microsoft.com/office/drawing/2014/chartex" xmlns:cx1="http://schemas.microsoft.com/office/drawing/2015/9/8/chartex" xmlns:cx2="http://schemas.microsoft.com/office/drawing/2015/10/21/chartex" xmlns:cx3="http://schemas.microsoft.com/office/drawing/2016/5/9/chartex" xmlns:cx4="http://schemas.microsoft.com/office/drawing/2016/5/10/chartex" xmlns:cx5="http://schemas.microsoft.com/office/drawing/2016/5/11/chartex" xmlns:cx6="http://schemas.microsoft.com/office/drawing/2016/5/12/chartex" xmlns:cx7="http://schemas.microsoft.com/office/drawing/2016/5/13/chartex" xmlns:cx8="http://schemas.microsoft.com/office/drawing/2016/5/14/chartex" xmlns:mc="http://schemas.openxmlformats.org/markup-compatibility/2006" xmlns:aink="http://schemas.microsoft.com/office/drawing/2016/ink" xmlns:am3d="http://schemas.microsoft.com/office/drawing/2017/model3d" xmlns:o="urn:schemas-microsoft-com:office:office" xmlns:v="urn:schemas-microsoft-com:vml" xmlns:wp14="http://schemas.microsoft.com/office/word/2010/wordprocessingDrawing" xmlns:w10="urn:schemas-microsoft-com:office:word" xmlns:w="http://schemas.openxmlformats.org/wordprocessingml/2006/main" xmlns:w14="http://schemas.microsoft.com/office/word/2010/wordml" xmlns:w15="http://schemas.microsoft.com/office/word/2012/wordml" xmlns:w16cid="http://schemas.microsoft.com/office/word/2016/wordml/cid" xmlns:w16se="http://schemas.microsoft.com/office/word/2015/wordml/symex" xmlns:wpg="http://schemas.microsoft.com/office/word/2010/wordprocessingGroup" xmlns:wpi="http://schemas.microsoft.com/office/word/2010/wordprocessingInk" xmlns:wps="http://schemas.microsoft.com/office/word/2010/wordprocessingShape" xmlns:a14="http://schemas.microsoft.com/office/drawing/2010/main" val="0"/>
+                        <a14:useLocalDpi xmlns:a14="http://schemas.microsoft.com/office/drawing/2010/main" xmlns:wps="http://schemas.microsoft.com/office/word/2010/wordprocessingShape" xmlns:wpi="http://schemas.microsoft.com/office/word/2010/wordprocessingInk" xmlns:wpg="http://schemas.microsoft.com/office/word/2010/wordprocessingGroup" xmlns:w16se="http://schemas.microsoft.com/office/word/2015/wordml/symex" xmlns:w16cid="http://schemas.microsoft.com/office/word/2016/wordml/cid" xmlns:w15="http://schemas.microsoft.com/office/word/2012/wordml" xmlns:w14="http://schemas.microsoft.com/office/word/2010/wordml" xmlns:w="http://schemas.openxmlformats.org/wordprocessingml/2006/main" xmlns:w10="urn:schemas-microsoft-com:office:word" xmlns:wp14="http://schemas.microsoft.com/office/word/2010/wordprocessingDrawing" xmlns:v="urn:schemas-microsoft-com:vml" xmlns:o="urn:schemas-microsoft-com:office:office" xmlns:am3d="http://schemas.microsoft.com/office/drawing/2017/model3d" xmlns:aink="http://schemas.microsoft.com/office/drawing/2016/ink" xmlns:mc="http://schemas.openxmlformats.org/markup-compatibility/2006" xmlns:cx8="http://schemas.microsoft.com/office/drawing/2016/5/14/chartex" xmlns:cx7="http://schemas.microsoft.com/office/drawing/2016/5/13/chartex" xmlns:cx6="http://schemas.microsoft.com/office/drawing/2016/5/12/chartex" xmlns:cx5="http://schemas.microsoft.com/office/drawing/2016/5/11/chartex" xmlns:cx4="http://schemas.microsoft.com/office/drawing/2016/5/10/chartex" xmlns:cx3="http://schemas.microsoft.com/office/drawing/2016/5/9/chartex" xmlns:cx2="http://schemas.microsoft.com/office/drawing/2015/10/21/chartex" xmlns:cx1="http://schemas.microsoft.com/office/drawing/2015/9/8/chartex" xmlns:cx="http://schemas.microsoft.com/office/drawing/2014/chartex" xmlns:wpc="http://schemas.microsoft.com/office/word/2010/wordprocessingCanvas" xmlns="" val="0"/>
                       </a:ext>
                     </a:extLst>
                   </a:blip>
@@ -19168,7 +19213,7 @@
                   <a:blip r:embed="rId1">
                     <a:extLst>
                       <a:ext uri="{28A0092B-C50C-407E-A947-70E740481C1C}">
-                        <a14:useLocalDpi xmlns="" xmlns:wpc="http://schemas.microsoft.com/office/word/2010/wordprocessingCanvas" xmlns:cx="http://schemas.microsoft.com/office/drawing/2014/chartex" xmlns:cx1="http://schemas.microsoft.com/office/drawing/2015/9/8/chartex" xmlns:cx2="http://schemas.microsoft.com/office/drawing/2015/10/21/chartex" xmlns:cx3="http://schemas.microsoft.com/office/drawing/2016/5/9/chartex" xmlns:cx4="http://schemas.microsoft.com/office/drawing/2016/5/10/chartex" xmlns:cx5="http://schemas.microsoft.com/office/drawing/2016/5/11/chartex" xmlns:cx6="http://schemas.microsoft.com/office/drawing/2016/5/12/chartex" xmlns:cx7="http://schemas.microsoft.com/office/drawing/2016/5/13/chartex" xmlns:cx8="http://schemas.microsoft.com/office/drawing/2016/5/14/chartex" xmlns:mc="http://schemas.openxmlformats.org/markup-compatibility/2006" xmlns:aink="http://schemas.microsoft.com/office/drawing/2016/ink" xmlns:am3d="http://schemas.microsoft.com/office/drawing/2017/model3d" xmlns:o="urn:schemas-microsoft-com:office:office" xmlns:v="urn:schemas-microsoft-com:vml" xmlns:wp14="http://schemas.microsoft.com/office/word/2010/wordprocessingDrawing" xmlns:w10="urn:schemas-microsoft-com:office:word" xmlns:w="http://schemas.openxmlformats.org/wordprocessingml/2006/main" xmlns:w14="http://schemas.microsoft.com/office/word/2010/wordml" xmlns:w15="http://schemas.microsoft.com/office/word/2012/wordml" xmlns:w16cid="http://schemas.microsoft.com/office/word/2016/wordml/cid" xmlns:w16se="http://schemas.microsoft.com/office/word/2015/wordml/symex" xmlns:wpg="http://schemas.microsoft.com/office/word/2010/wordprocessingGroup" xmlns:wpi="http://schemas.microsoft.com/office/word/2010/wordprocessingInk" xmlns:wps="http://schemas.microsoft.com/office/word/2010/wordprocessingShape" xmlns:a14="http://schemas.microsoft.com/office/drawing/2010/main" val="0"/>
+                        <a14:useLocalDpi xmlns:a14="http://schemas.microsoft.com/office/drawing/2010/main" xmlns:wps="http://schemas.microsoft.com/office/word/2010/wordprocessingShape" xmlns:wpi="http://schemas.microsoft.com/office/word/2010/wordprocessingInk" xmlns:wpg="http://schemas.microsoft.com/office/word/2010/wordprocessingGroup" xmlns:w16se="http://schemas.microsoft.com/office/word/2015/wordml/symex" xmlns:w16cid="http://schemas.microsoft.com/office/word/2016/wordml/cid" xmlns:w15="http://schemas.microsoft.com/office/word/2012/wordml" xmlns:w14="http://schemas.microsoft.com/office/word/2010/wordml" xmlns:w="http://schemas.openxmlformats.org/wordprocessingml/2006/main" xmlns:w10="urn:schemas-microsoft-com:office:word" xmlns:wp14="http://schemas.microsoft.com/office/word/2010/wordprocessingDrawing" xmlns:v="urn:schemas-microsoft-com:vml" xmlns:o="urn:schemas-microsoft-com:office:office" xmlns:am3d="http://schemas.microsoft.com/office/drawing/2017/model3d" xmlns:aink="http://schemas.microsoft.com/office/drawing/2016/ink" xmlns:mc="http://schemas.openxmlformats.org/markup-compatibility/2006" xmlns:cx8="http://schemas.microsoft.com/office/drawing/2016/5/14/chartex" xmlns:cx7="http://schemas.microsoft.com/office/drawing/2016/5/13/chartex" xmlns:cx6="http://schemas.microsoft.com/office/drawing/2016/5/12/chartex" xmlns:cx5="http://schemas.microsoft.com/office/drawing/2016/5/11/chartex" xmlns:cx4="http://schemas.microsoft.com/office/drawing/2016/5/10/chartex" xmlns:cx3="http://schemas.microsoft.com/office/drawing/2016/5/9/chartex" xmlns:cx2="http://schemas.microsoft.com/office/drawing/2015/10/21/chartex" xmlns:cx1="http://schemas.microsoft.com/office/drawing/2015/9/8/chartex" xmlns:cx="http://schemas.microsoft.com/office/drawing/2014/chartex" xmlns:wpc="http://schemas.microsoft.com/office/word/2010/wordprocessingCanvas" xmlns="" val="0"/>
                       </a:ext>
                     </a:extLst>
                   </a:blip>
